--- a/Dokumentasjon/Dokumentasjon.docx
+++ b/Dokumentasjon/Dokumentasjon.docx
@@ -76,16 +76,6 @@
       </w:pPr>
       <w:r>
         <w:rPr>
-          <w:rtl w:val="0"/>
-        </w:rPr>
-      </w:r>
-    </w:p>
-    <w:p>
-      <w:pPr>
-        <w:contextualSpacing w:val="0"/>
-      </w:pPr>
-      <w:r>
-        <w:rPr>
           <w:b w:val="1"/>
           <w:rtl w:val="0"/>
         </w:rPr>
@@ -100,17 +90,7 @@
         <w:rPr>
           <w:rtl w:val="0"/>
         </w:rPr>
-        <w:t xml:space="preserve">Matteformlene bak bevegelsen til ballen og måten den spretter på er ikke noe vi har tatt med. Både med tanke på vegger / bricks og hvor på paddlen den treffer. Det er noe vi valgte å skippe grunnet tidsfristen.</w:t>
-      </w:r>
-    </w:p>
-    <w:p>
-      <w:pPr>
-        <w:contextualSpacing w:val="0"/>
-      </w:pPr>
-      <w:r>
-        <w:rPr>
-          <w:rtl w:val="0"/>
-        </w:rPr>
+        <w:t xml:space="preserve">Matteformelen bak bevegelsen til ballen og måten den spretter på er ikke noe vi har tatt med. Både med tanke på vegger / bricks og hvor på paddlen den treffer. Det er noe vi valgte å skippe grunnet tidsfristen og det blei vanskelig å få til. Generelt har vi sliti en del med å finne hjelp utenom tutorials til skriptinga.</w:t>
       </w:r>
     </w:p>
     <w:p>
@@ -187,18 +167,18 @@
         <w:rPr>
           <w:rtl w:val="0"/>
         </w:rPr>
-        <w:t xml:space="preserve">Objektet som gir bonuspoeng, ville vi hatt til å spawne forskjellige steder på brettet, og ikke bare på samme sted.</w:t>
-      </w:r>
-    </w:p>
-    <w:p>
-      <w:pPr>
-        <w:contextualSpacing w:val="0"/>
-      </w:pPr>
-      <w:r>
-        <w:rPr>
-          <w:rtl w:val="0"/>
-        </w:rPr>
-        <w:t xml:space="preserve">Vi ville gjerne lagt til en total sum når game var over så man kunne se hvor mange poeng man hadde. Fikk heller ikke tid til å legge på økende fart på ballen etterhvert som den traff de bestemte elementene eller etter x-antall bricks.</w:t>
+        <w:t xml:space="preserve">Objektet som gir bonuspoeng ville vi hatt til å spawne forskjellige steder på brettet, og ikke bare på samme sted.</w:t>
+      </w:r>
+    </w:p>
+    <w:p>
+      <w:pPr>
+        <w:contextualSpacing w:val="0"/>
+      </w:pPr>
+      <w:r>
+        <w:rPr>
+          <w:rtl w:val="0"/>
+        </w:rPr>
+        <w:t xml:space="preserve">Vi ville gjerne lagt til en total sum når game var over så man kunne se hvor mange poeng man hadde fått. Vi rakk heller ikke tid til å legge på økende fart på ballen etter kravene til spillet.</w:t>
       </w:r>
     </w:p>
     <w:p>
@@ -231,7 +211,7 @@
         <w:rPr>
           <w:rtl w:val="0"/>
         </w:rPr>
-        <w:t xml:space="preserve">Jobbet en del med samme gruppa tidligere, så ingen overraskelser der.</w:t>
+        <w:t xml:space="preserve">Vi har jobbet mye sammen tidligere, så det har funket ganske greit. Men vi burde ha kommet ordentlig i gang mye tidligere, planlagt mer tidligere og vært flinkere til å fordele oppgavene mellom vårs. Det blei veldig stress de to siste dagene siden vi fikk mye uforutsette problemer.</w:t>
       </w:r>
     </w:p>
     <w:p>
@@ -404,7 +384,7 @@
         <w:rPr>
           <w:rtl w:val="0"/>
         </w:rPr>
-        <w:t xml:space="preserve">Kontrollerer paddlen og farten på den</w:t>
+        <w:t xml:space="preserve">Kontrollerer paddlen og farten på den.</w:t>
       </w:r>
     </w:p>
     <w:p>
@@ -432,7 +412,7 @@
         <w:rPr>
           <w:rtl w:val="0"/>
         </w:rPr>
-        <w:t xml:space="preserve">Ekstra element. Dette scriptet spawner et item som gir bonus poeng når du treffer det. Det spawner etterhvert som du treffer bricks gjennom hele spillet.</w:t>
+        <w:t xml:space="preserve">Script som får bonus poeng objektet til å rotere.</w:t>
       </w:r>
     </w:p>
     <w:p>
@@ -460,7 +440,59 @@
         <w:rPr>
           <w:rtl w:val="0"/>
         </w:rPr>
-        <w:t xml:space="preserve"> Script som loader en ny scene (selve spillet). Lagt på en button som aktiverer.</w:t>
+        <w:t xml:space="preserve"> Script som loader en ny scene (selve spillet). Knyttet til “Start”-knappen i Menu..</w:t>
+      </w:r>
+    </w:p>
+    <w:p>
+      <w:pPr>
+        <w:contextualSpacing w:val="0"/>
+      </w:pPr>
+      <w:r>
+        <w:rPr>
+          <w:rtl w:val="0"/>
+        </w:rPr>
+      </w:r>
+    </w:p>
+    <w:p>
+      <w:pPr>
+        <w:contextualSpacing w:val="0"/>
+      </w:pPr>
+      <w:r>
+        <w:rPr>
+          <w:rtl w:val="0"/>
+        </w:rPr>
+        <w:t xml:space="preserve">QuitGame: Script som avslutter applikasjonen. Knyttet til “Quit”-knappene i Menu og PlayAgain.</w:t>
+      </w:r>
+    </w:p>
+    <w:p>
+      <w:pPr>
+        <w:contextualSpacing w:val="0"/>
+      </w:pPr>
+      <w:r>
+        <w:rPr>
+          <w:rtl w:val="0"/>
+        </w:rPr>
+      </w:r>
+    </w:p>
+    <w:p>
+      <w:pPr>
+        <w:contextualSpacing w:val="0"/>
+      </w:pPr>
+      <w:r>
+        <w:rPr>
+          <w:rtl w:val="0"/>
+        </w:rPr>
+      </w:r>
+    </w:p>
+    <w:p>
+      <w:pPr>
+        <w:contextualSpacing w:val="0"/>
+      </w:pPr>
+      <w:r>
+        <w:rPr>
+          <w:rtl w:val="0"/>
+        </w:rPr>
+        <w:t xml:space="preserve">Eirikur, Ulrich og Bente</w:t>
       </w:r>
     </w:p>
     <w:p>
